--- a/documentation/prototype/overview.docx
+++ b/documentation/prototype/overview.docx
@@ -1,6 +1,6 @@
 
 <file path=word/document.xml><?xml version="1.0" encoding="utf-8"?>
-<w:document xmlns:wpc="http://schemas.microsoft.com/office/word/2010/wordprocessingCanvas" xmlns:cx="http://schemas.microsoft.com/office/drawing/2014/chartex" xmlns:cx1="http://schemas.microsoft.com/office/drawing/2015/9/8/chartex" xmlns:cx2="http://schemas.microsoft.com/office/drawing/2015/10/21/chartex" xmlns:mc="http://schemas.openxmlformats.org/markup-compatibility/2006" xmlns:o="urn:schemas-microsoft-com:office:office" xmlns:r="http://schemas.openxmlformats.org/officeDocument/2006/relationships" xmlns:m="http://schemas.openxmlformats.org/officeDocument/2006/math" xmlns:v="urn:schemas-microsoft-com:vml" xmlns:wp14="http://schemas.microsoft.com/office/word/2010/wordprocessingDrawing" xmlns:wp="http://schemas.openxmlformats.org/drawingml/2006/wordprocessingDrawing" xmlns:w10="urn:schemas-microsoft-com:office:word" xmlns:w="http://schemas.openxmlformats.org/wordprocessingml/2006/main" xmlns:w14="http://schemas.microsoft.com/office/word/2010/wordml" xmlns:w15="http://schemas.microsoft.com/office/word/2012/wordml" xmlns:w16se="http://schemas.microsoft.com/office/word/2015/wordml/symex" xmlns:wpg="http://schemas.microsoft.com/office/word/2010/wordprocessingGroup" xmlns:wpi="http://schemas.microsoft.com/office/word/2010/wordprocessingInk" xmlns:wne="http://schemas.microsoft.com/office/word/2006/wordml" xmlns:wps="http://schemas.microsoft.com/office/word/2010/wordprocessingShape" mc:Ignorable="w14 w15 w16se wp14">
+<w:document xmlns:wpc="http://schemas.microsoft.com/office/word/2010/wordprocessingCanvas" xmlns:mc="http://schemas.openxmlformats.org/markup-compatibility/2006" xmlns:o="urn:schemas-microsoft-com:office:office" xmlns:r="http://schemas.openxmlformats.org/officeDocument/2006/relationships" xmlns:m="http://schemas.openxmlformats.org/officeDocument/2006/math" xmlns:v="urn:schemas-microsoft-com:vml" xmlns:wp14="http://schemas.microsoft.com/office/word/2010/wordprocessingDrawing" xmlns:wp="http://schemas.openxmlformats.org/drawingml/2006/wordprocessingDrawing" xmlns:w10="urn:schemas-microsoft-com:office:word" xmlns:w="http://schemas.openxmlformats.org/wordprocessingml/2006/main" xmlns:w14="http://schemas.microsoft.com/office/word/2010/wordml" xmlns:w15="http://schemas.microsoft.com/office/word/2012/wordml" xmlns:wpg="http://schemas.microsoft.com/office/word/2010/wordprocessingGroup" xmlns:wpi="http://schemas.microsoft.com/office/word/2010/wordprocessingInk" xmlns:wne="http://schemas.microsoft.com/office/word/2006/wordml" xmlns:wps="http://schemas.microsoft.com/office/word/2010/wordprocessingShape" mc:Ignorable="w14 w15 wp14">
   <w:body>
     <w:p>
       <w:pPr>
@@ -34,7 +34,7 @@
           <w:szCs w:val="28"/>
           <w:lang w:val="en-US"/>
         </w:rPr>
-        <w:t>Package structure</w:t>
+        <w:t>Software decomposition</w:t>
       </w:r>
     </w:p>
     <w:p>
@@ -55,97 +55,246 @@
         <w:rPr>
           <w:lang w:val="en-US"/>
         </w:rPr>
-        <w:t xml:space="preserve"> uses the following package structure to maintain a clean code while facilitating debugging and further development.</w:t>
-      </w:r>
-      <w:bookmarkStart w:id="0" w:name="_GoBack"/>
-      <w:bookmarkEnd w:id="0"/>
-    </w:p>
-    <w:p>
-      <w:pPr>
-        <w:pStyle w:val="Liststycke"/>
+        <w:t xml:space="preserve"> </w:t>
+      </w:r>
+      <w:r>
+        <w:rPr>
+          <w:lang w:val="en-US"/>
+        </w:rPr>
+        <w:t xml:space="preserve">is decomposed into the following package structure. </w:t>
+      </w:r>
+      <w:r>
+        <w:rPr>
+          <w:lang w:val="en-US"/>
+        </w:rPr>
+        <w:t xml:space="preserve">Each line indicates a dependency. The goal has been to </w:t>
+      </w:r>
+      <w:r>
+        <w:rPr>
+          <w:lang w:val="en-US"/>
+        </w:rPr>
+        <w:t>maintain a clean code while facilitating debugging and further development.</w:t>
+      </w:r>
+    </w:p>
+    <w:p>
+      <w:pPr>
+        <w:pStyle w:val="ListParagraph"/>
         <w:numPr>
           <w:ilvl w:val="0"/>
           <w:numId w:val="1"/>
         </w:numPr>
         <w:rPr>
-          <w:lang w:val="en-US"/>
-        </w:rPr>
-      </w:pPr>
-      <w:r>
-        <w:rPr>
-          <w:lang w:val="en-US"/>
-        </w:rPr>
-        <w:t>Activity (Activity/Controller classes)</w:t>
-      </w:r>
-    </w:p>
-    <w:p>
-      <w:pPr>
-        <w:pStyle w:val="Liststycke"/>
+          <w:b/>
+          <w:lang w:val="en-US"/>
+        </w:rPr>
+      </w:pPr>
+      <w:r>
+        <w:rPr>
+          <w:b/>
+          <w:lang w:val="en-US"/>
+        </w:rPr>
+        <w:t>Activity</w:t>
+      </w:r>
+      <w:r>
+        <w:rPr>
+          <w:b/>
+          <w:lang w:val="en-US"/>
+        </w:rPr>
+        <w:t>,</w:t>
+      </w:r>
+      <w:r>
+        <w:rPr>
+          <w:b/>
+          <w:lang w:val="en-US"/>
+        </w:rPr>
+        <w:t xml:space="preserve"> </w:t>
+      </w:r>
+      <w:r>
+        <w:rPr>
+          <w:lang w:val="en-US"/>
+        </w:rPr>
+        <w:t>contains all the activity classes</w:t>
+      </w:r>
+      <w:r>
+        <w:rPr>
+          <w:b/>
+          <w:lang w:val="en-US"/>
+        </w:rPr>
+        <w:tab/>
+      </w:r>
+    </w:p>
+    <w:p>
+      <w:pPr>
+        <w:pStyle w:val="ListParagraph"/>
         <w:numPr>
           <w:ilvl w:val="0"/>
           <w:numId w:val="1"/>
         </w:numPr>
         <w:rPr>
-          <w:lang w:val="en-US"/>
-        </w:rPr>
-      </w:pPr>
-      <w:r>
-        <w:rPr>
-          <w:lang w:val="en-US"/>
-        </w:rPr>
-        <w:t>Manager (Classes close to the Android system)</w:t>
-      </w:r>
-    </w:p>
-    <w:p>
-      <w:pPr>
-        <w:pStyle w:val="Liststycke"/>
+          <w:b/>
+          <w:lang w:val="en-US"/>
+        </w:rPr>
+      </w:pPr>
+      <w:r>
+        <w:rPr>
+          <w:b/>
+          <w:lang w:val="en-US"/>
+        </w:rPr>
+        <w:t>Manager</w:t>
+      </w:r>
+      <w:r>
+        <w:rPr>
+          <w:b/>
+          <w:lang w:val="en-US"/>
+        </w:rPr>
+        <w:t>,</w:t>
+      </w:r>
+      <w:r>
+        <w:rPr>
+          <w:b/>
+          <w:lang w:val="en-US"/>
+        </w:rPr>
+        <w:t xml:space="preserve"> </w:t>
+      </w:r>
+      <w:r>
+        <w:rPr>
+          <w:lang w:val="en-US"/>
+        </w:rPr>
+        <w:t>contains all the c</w:t>
+      </w:r>
+      <w:r>
+        <w:rPr>
+          <w:lang w:val="en-US"/>
+        </w:rPr>
+        <w:t>las</w:t>
+      </w:r>
+      <w:r>
+        <w:rPr>
+          <w:lang w:val="en-US"/>
+        </w:rPr>
+        <w:t>ses close to the Android system</w:t>
+      </w:r>
+    </w:p>
+    <w:p>
+      <w:pPr>
+        <w:pStyle w:val="ListParagraph"/>
         <w:numPr>
           <w:ilvl w:val="0"/>
           <w:numId w:val="1"/>
         </w:numPr>
         <w:rPr>
-          <w:lang w:val="en-US"/>
-        </w:rPr>
-      </w:pPr>
-      <w:r>
-        <w:rPr>
-          <w:lang w:val="en-US"/>
-        </w:rPr>
-        <w:t>Model (Model classes)</w:t>
-      </w:r>
-    </w:p>
-    <w:p>
-      <w:pPr>
-        <w:pStyle w:val="Liststycke"/>
+          <w:b/>
+          <w:lang w:val="en-US"/>
+        </w:rPr>
+      </w:pPr>
+      <w:r>
+        <w:rPr>
+          <w:b/>
+          <w:lang w:val="en-US"/>
+        </w:rPr>
+        <w:t>Model</w:t>
+      </w:r>
+      <w:r>
+        <w:rPr>
+          <w:b/>
+          <w:lang w:val="en-US"/>
+        </w:rPr>
+        <w:t>,</w:t>
+      </w:r>
+      <w:r>
+        <w:rPr>
+          <w:b/>
+          <w:lang w:val="en-US"/>
+        </w:rPr>
+        <w:t xml:space="preserve"> </w:t>
+      </w:r>
+      <w:r>
+        <w:rPr>
+          <w:lang w:val="en-US"/>
+        </w:rPr>
+        <w:t>contains all the m</w:t>
+      </w:r>
+      <w:r>
+        <w:rPr>
+          <w:lang w:val="en-US"/>
+        </w:rPr>
+        <w:t xml:space="preserve">odel </w:t>
+      </w:r>
+      <w:r>
+        <w:rPr>
+          <w:lang w:val="en-US"/>
+        </w:rPr>
+        <w:t>classes</w:t>
+      </w:r>
+    </w:p>
+    <w:p>
+      <w:pPr>
+        <w:pStyle w:val="ListParagraph"/>
         <w:numPr>
           <w:ilvl w:val="0"/>
           <w:numId w:val="1"/>
         </w:numPr>
         <w:rPr>
-          <w:lang w:val="en-US"/>
-        </w:rPr>
-      </w:pPr>
-      <w:r>
-        <w:rPr>
-          <w:lang w:val="en-US"/>
-        </w:rPr>
-        <w:t>Helper (Smaller classes used to help others)</w:t>
-      </w:r>
-    </w:p>
-    <w:p>
-      <w:pPr>
-        <w:pStyle w:val="Liststycke"/>
+          <w:b/>
+          <w:lang w:val="en-US"/>
+        </w:rPr>
+      </w:pPr>
+      <w:r>
+        <w:rPr>
+          <w:b/>
+          <w:lang w:val="en-US"/>
+        </w:rPr>
+        <w:t>Helper</w:t>
+      </w:r>
+      <w:r>
+        <w:rPr>
+          <w:b/>
+          <w:lang w:val="en-US"/>
+        </w:rPr>
+        <w:t>,</w:t>
+      </w:r>
+      <w:r>
+        <w:rPr>
+          <w:b/>
+          <w:lang w:val="en-US"/>
+        </w:rPr>
+        <w:t xml:space="preserve"> </w:t>
+      </w:r>
+      <w:r>
+        <w:rPr>
+          <w:lang w:val="en-US"/>
+        </w:rPr>
+        <w:t>contains s</w:t>
+      </w:r>
+      <w:r>
+        <w:rPr>
+          <w:lang w:val="en-US"/>
+        </w:rPr>
+        <w:t>mal</w:t>
+      </w:r>
+      <w:r>
+        <w:rPr>
+          <w:lang w:val="en-US"/>
+        </w:rPr>
+        <w:t>ler classes used to help others</w:t>
+      </w:r>
+    </w:p>
+    <w:p>
+      <w:pPr>
+        <w:pStyle w:val="ListParagraph"/>
         <w:numPr>
           <w:ilvl w:val="0"/>
           <w:numId w:val="1"/>
         </w:numPr>
         <w:rPr>
+          <w:b/>
           <w:lang w:val="en-US"/>
         </w:rPr>
       </w:pPr>
       <w:proofErr w:type="spellStart"/>
       <w:r>
         <w:rPr>
+          <w:b/>
           <w:lang w:val="en-US"/>
         </w:rPr>
         <w:t>Eventutil</w:t>
@@ -153,14 +302,48 @@
       <w:proofErr w:type="spellEnd"/>
       <w:r>
         <w:rPr>
-          <w:lang w:val="en-US"/>
-        </w:rPr>
-        <w:t xml:space="preserve"> (Classes that provide functionality regarding events)</w:t>
-      </w:r>
-    </w:p>
-    <w:p>
-      <w:pPr>
-        <w:pStyle w:val="Liststycke"/>
+          <w:b/>
+          <w:lang w:val="en-US"/>
+        </w:rPr>
+        <w:t>,</w:t>
+      </w:r>
+      <w:r>
+        <w:rPr>
+          <w:b/>
+          <w:lang w:val="en-US"/>
+        </w:rPr>
+        <w:t xml:space="preserve"> </w:t>
+      </w:r>
+      <w:r>
+        <w:rPr>
+          <w:lang w:val="en-US"/>
+        </w:rPr>
+        <w:t>contains c</w:t>
+      </w:r>
+      <w:r>
+        <w:rPr>
+          <w:lang w:val="en-US"/>
+        </w:rPr>
+        <w:t>lasses that provide</w:t>
+      </w:r>
+      <w:r>
+        <w:rPr>
+          <w:lang w:val="en-US"/>
+        </w:rPr>
+        <w:t xml:space="preserve"> f</w:t>
+      </w:r>
+      <w:bookmarkStart w:id="0" w:name="_GoBack"/>
+      <w:bookmarkEnd w:id="0"/>
+      <w:r>
+        <w:rPr>
+          <w:lang w:val="en-US"/>
+        </w:rPr>
+        <w:t>unctionality regarding events</w:t>
+      </w:r>
+    </w:p>
+    <w:p>
+      <w:pPr>
+        <w:pStyle w:val="ListParagraph"/>
         <w:numPr>
           <w:ilvl w:val="0"/>
           <w:numId w:val="1"/>
@@ -172,6 +355,7 @@
       <w:proofErr w:type="spellStart"/>
       <w:r>
         <w:rPr>
+          <w:b/>
           <w:lang w:val="en-US"/>
         </w:rPr>
         <w:t>Util</w:t>
@@ -179,63 +363,272 @@
       <w:proofErr w:type="spellEnd"/>
       <w:r>
         <w:rPr>
-          <w:lang w:val="en-US"/>
-        </w:rPr>
-        <w:t xml:space="preserve"> (Classes that provides functionality. E.g. notifications and location services)</w:t>
-      </w:r>
-    </w:p>
-    <w:p>
-      <w:pPr>
-        <w:pStyle w:val="Liststycke"/>
+          <w:b/>
+          <w:lang w:val="en-US"/>
+        </w:rPr>
+        <w:t>,</w:t>
+      </w:r>
+      <w:r>
+        <w:rPr>
+          <w:b/>
+          <w:lang w:val="en-US"/>
+        </w:rPr>
+        <w:t xml:space="preserve"> </w:t>
+      </w:r>
+      <w:r>
+        <w:rPr>
+          <w:lang w:val="en-US"/>
+        </w:rPr>
+        <w:t>contains c</w:t>
+      </w:r>
+      <w:r>
+        <w:rPr>
+          <w:lang w:val="en-US"/>
+        </w:rPr>
+        <w:t>lasses that provides fu</w:t>
+      </w:r>
+      <w:r>
+        <w:rPr>
+          <w:lang w:val="en-US"/>
+        </w:rPr>
+        <w:t>nctionality. E.g. location services</w:t>
+      </w:r>
+    </w:p>
+    <w:p>
+      <w:pPr>
+        <w:pStyle w:val="ListParagraph"/>
         <w:numPr>
           <w:ilvl w:val="0"/>
           <w:numId w:val="1"/>
         </w:numPr>
         <w:rPr>
-          <w:lang w:val="en-US"/>
-        </w:rPr>
-      </w:pPr>
-      <w:r>
-        <w:rPr>
-          <w:lang w:val="en-US"/>
-        </w:rPr>
-        <w:t>View (UI classes)</w:t>
-      </w:r>
-    </w:p>
-    <w:p>
-      <w:pPr>
-        <w:pStyle w:val="Liststycke"/>
+          <w:b/>
+          <w:lang w:val="en-US"/>
+        </w:rPr>
+      </w:pPr>
+      <w:r>
+        <w:rPr>
+          <w:b/>
+          <w:lang w:val="en-US"/>
+        </w:rPr>
+        <w:t>View</w:t>
+      </w:r>
+      <w:r>
+        <w:rPr>
+          <w:b/>
+          <w:lang w:val="en-US"/>
+        </w:rPr>
+        <w:t>,</w:t>
+      </w:r>
+      <w:r>
+        <w:rPr>
+          <w:b/>
+          <w:lang w:val="en-US"/>
+        </w:rPr>
+        <w:t xml:space="preserve"> </w:t>
+      </w:r>
+      <w:r>
+        <w:rPr>
+          <w:lang w:val="en-US"/>
+        </w:rPr>
+        <w:t>contains all the UI classes</w:t>
+      </w:r>
+    </w:p>
+    <w:p>
+      <w:pPr>
+        <w:pStyle w:val="ListParagraph"/>
         <w:numPr>
           <w:ilvl w:val="0"/>
           <w:numId w:val="2"/>
         </w:numPr>
         <w:rPr>
-          <w:lang w:val="en-US"/>
-        </w:rPr>
-      </w:pPr>
-      <w:r>
-        <w:rPr>
-          <w:lang w:val="en-US"/>
-        </w:rPr>
-        <w:t>Adapter (Adapter classes)</w:t>
-      </w:r>
-    </w:p>
-    <w:p>
-      <w:pPr>
-        <w:ind w:left="720"/>
-        <w:rPr>
-          <w:lang w:val="en-US"/>
-        </w:rPr>
-      </w:pPr>
-    </w:p>
-    <w:p>
-      <w:pPr>
-        <w:pStyle w:val="Liststycke"/>
-        <w:numPr>
-          <w:ilvl w:val="0"/>
-          <w:numId w:val="2"/>
-        </w:numPr>
+          <w:b/>
+          <w:lang w:val="en-US"/>
+        </w:rPr>
+      </w:pPr>
+      <w:r>
+        <w:rPr>
+          <w:b/>
+          <w:lang w:val="en-US"/>
+        </w:rPr>
+        <w:t>Adapter</w:t>
+      </w:r>
+      <w:r>
+        <w:rPr>
+          <w:b/>
+          <w:lang w:val="en-US"/>
+        </w:rPr>
+        <w:t>,</w:t>
+      </w:r>
+      <w:r>
+        <w:rPr>
+          <w:b/>
+          <w:lang w:val="en-US"/>
+        </w:rPr>
+        <w:t xml:space="preserve"> </w:t>
+      </w:r>
+      <w:r>
+        <w:rPr>
+          <w:lang w:val="en-US"/>
+        </w:rPr>
+        <w:t>contains all the  adapter classes</w:t>
+      </w:r>
+    </w:p>
+    <w:p>
+      <w:pPr>
+        <w:rPr>
+          <w:b/>
+          <w:lang w:val="en-US"/>
+        </w:rPr>
+      </w:pPr>
+    </w:p>
+    <w:p>
+      <w:pPr>
         <w:jc w:val="center"/>
+        <w:rPr>
+          <w:sz w:val="24"/>
+          <w:szCs w:val="24"/>
+        </w:rPr>
+      </w:pPr>
+      <w:r>
+        <w:rPr>
+          <w:noProof/>
+          <w:sz w:val="24"/>
+          <w:szCs w:val="24"/>
+          <w:lang w:eastAsia="sv-SE"/>
+        </w:rPr>
+        <w:drawing>
+          <wp:inline distT="0" distB="0" distL="0" distR="0">
+            <wp:extent cx="4486901" cy="3448531"/>
+            <wp:effectExtent l="0" t="0" r="9525" b="0"/>
+            <wp:docPr id="2" name="Bildobjekt 2"/>
+            <wp:cNvGraphicFramePr>
+              <a:graphicFrameLocks xmlns:a="http://schemas.openxmlformats.org/drawingml/2006/main" noChangeAspect="1"/>
+            </wp:cNvGraphicFramePr>
+            <a:graphic xmlns:a="http://schemas.openxmlformats.org/drawingml/2006/main">
+              <a:graphicData uri="http://schemas.openxmlformats.org/drawingml/2006/picture">
+                <pic:pic xmlns:pic="http://schemas.openxmlformats.org/drawingml/2006/picture">
+                  <pic:nvPicPr>
+                    <pic:cNvPr id="2" name="e9edd5756a08fdacc3170532ade164f0.png"/>
+                    <pic:cNvPicPr/>
+                  </pic:nvPicPr>
+                  <pic:blipFill>
+                    <a:blip r:embed="rId5">
+                      <a:extLst>
+                        <a:ext uri="{28A0092B-C50C-407E-A947-70E740481C1C}">
+                          <a14:useLocalDpi xmlns:a14="http://schemas.microsoft.com/office/drawing/2010/main" val="0"/>
+                        </a:ext>
+                      </a:extLst>
+                    </a:blip>
+                    <a:stretch>
+                      <a:fillRect/>
+                    </a:stretch>
+                  </pic:blipFill>
+                  <pic:spPr>
+                    <a:xfrm>
+                      <a:off x="0" y="0"/>
+                      <a:ext cx="4486901" cy="3448531"/>
+                    </a:xfrm>
+                    <a:prstGeom prst="rect">
+                      <a:avLst/>
+                    </a:prstGeom>
+                  </pic:spPr>
+                </pic:pic>
+              </a:graphicData>
+            </a:graphic>
+          </wp:inline>
+        </w:drawing>
+      </w:r>
+    </w:p>
+    <w:p>
+      <w:pPr>
+        <w:jc w:val="center"/>
+        <w:rPr>
+          <w:sz w:val="20"/>
+          <w:szCs w:val="20"/>
+        </w:rPr>
+      </w:pPr>
+      <w:proofErr w:type="spellStart"/>
+      <w:r>
+        <w:rPr>
+          <w:sz w:val="20"/>
+          <w:szCs w:val="20"/>
+        </w:rPr>
+        <w:t>Figu</w:t>
+      </w:r>
+      <w:r>
+        <w:rPr>
+          <w:sz w:val="20"/>
+          <w:szCs w:val="20"/>
+        </w:rPr>
+        <w:t>re</w:t>
+      </w:r>
+      <w:proofErr w:type="spellEnd"/>
+      <w:r>
+        <w:rPr>
+          <w:sz w:val="20"/>
+          <w:szCs w:val="20"/>
+        </w:rPr>
+        <w:t xml:space="preserve"> 1</w:t>
+      </w:r>
+      <w:r>
+        <w:rPr>
+          <w:sz w:val="20"/>
+          <w:szCs w:val="20"/>
+        </w:rPr>
+        <w:t xml:space="preserve">. </w:t>
+      </w:r>
+      <w:proofErr w:type="spellStart"/>
+      <w:r>
+        <w:rPr>
+          <w:sz w:val="20"/>
+          <w:szCs w:val="20"/>
+        </w:rPr>
+        <w:t>Package</w:t>
+      </w:r>
+      <w:proofErr w:type="spellEnd"/>
+      <w:r>
+        <w:rPr>
+          <w:sz w:val="20"/>
+          <w:szCs w:val="20"/>
+        </w:rPr>
+        <w:t xml:space="preserve"> </w:t>
+      </w:r>
+      <w:proofErr w:type="spellStart"/>
+      <w:r>
+        <w:rPr>
+          <w:sz w:val="20"/>
+          <w:szCs w:val="20"/>
+        </w:rPr>
+        <w:t>structure</w:t>
+      </w:r>
+      <w:proofErr w:type="spellEnd"/>
+      <w:r>
+        <w:rPr>
+          <w:sz w:val="20"/>
+          <w:szCs w:val="20"/>
+        </w:rPr>
+        <w:t>.</w:t>
+      </w:r>
+    </w:p>
+    <w:p>
+      <w:pPr>
+        <w:jc w:val="center"/>
+        <w:rPr>
+          <w:sz w:val="24"/>
+          <w:szCs w:val="24"/>
+        </w:rPr>
+      </w:pPr>
+    </w:p>
+    <w:p>
+      <w:pPr>
+        <w:rPr>
+          <w:lang w:val="en-US"/>
+        </w:rPr>
+      </w:pPr>
+    </w:p>
+    <w:p>
+      <w:pPr>
         <w:rPr>
           <w:lang w:val="en-US"/>
         </w:rPr>
@@ -245,6 +638,7 @@
           <w:noProof/>
           <w:lang w:eastAsia="sv-SE"/>
         </w:rPr>
+        <w:lastRenderedPageBreak/>
         <w:drawing>
           <wp:inline distT="0" distB="0" distL="0" distR="0">
             <wp:extent cx="5760720" cy="5386705"/>
@@ -261,7 +655,7 @@
                     <pic:cNvPicPr/>
                   </pic:nvPicPr>
                   <pic:blipFill>
-                    <a:blip r:embed="rId5">
+                    <a:blip r:embed="rId6">
                       <a:extLst>
                         <a:ext uri="{28A0092B-C50C-407E-A947-70E740481C1C}">
                           <a14:useLocalDpi xmlns:a14="http://schemas.microsoft.com/office/drawing/2010/main" val="0"/>
@@ -290,61 +684,45 @@
     </w:p>
     <w:p>
       <w:pPr>
-        <w:rPr>
-          <w:sz w:val="24"/>
-          <w:szCs w:val="24"/>
-        </w:rPr>
-      </w:pPr>
-      <w:r>
-        <w:rPr>
-          <w:noProof/>
-          <w:sz w:val="24"/>
-          <w:szCs w:val="24"/>
-          <w:lang w:eastAsia="sv-SE"/>
-        </w:rPr>
-        <w:lastRenderedPageBreak/>
-        <w:drawing>
-          <wp:inline distT="0" distB="0" distL="0" distR="0">
-            <wp:extent cx="4486901" cy="3448531"/>
-            <wp:effectExtent l="0" t="0" r="9525" b="0"/>
-            <wp:docPr id="2" name="Bildobjekt 2"/>
-            <wp:cNvGraphicFramePr>
-              <a:graphicFrameLocks xmlns:a="http://schemas.openxmlformats.org/drawingml/2006/main" noChangeAspect="1"/>
-            </wp:cNvGraphicFramePr>
-            <a:graphic xmlns:a="http://schemas.openxmlformats.org/drawingml/2006/main">
-              <a:graphicData uri="http://schemas.openxmlformats.org/drawingml/2006/picture">
-                <pic:pic xmlns:pic="http://schemas.openxmlformats.org/drawingml/2006/picture">
-                  <pic:nvPicPr>
-                    <pic:cNvPr id="2" name="e9edd5756a08fdacc3170532ade164f0.png"/>
-                    <pic:cNvPicPr/>
-                  </pic:nvPicPr>
-                  <pic:blipFill>
-                    <a:blip r:embed="rId6">
-                      <a:extLst>
-                        <a:ext uri="{28A0092B-C50C-407E-A947-70E740481C1C}">
-                          <a14:useLocalDpi xmlns:a14="http://schemas.microsoft.com/office/drawing/2010/main" val="0"/>
-                        </a:ext>
-                      </a:extLst>
-                    </a:blip>
-                    <a:stretch>
-                      <a:fillRect/>
-                    </a:stretch>
-                  </pic:blipFill>
-                  <pic:spPr>
-                    <a:xfrm>
-                      <a:off x="0" y="0"/>
-                      <a:ext cx="4486901" cy="3448531"/>
-                    </a:xfrm>
-                    <a:prstGeom prst="rect">
-                      <a:avLst/>
-                    </a:prstGeom>
-                  </pic:spPr>
-                </pic:pic>
-              </a:graphicData>
-            </a:graphic>
-          </wp:inline>
-        </w:drawing>
-      </w:r>
+        <w:ind w:left="720"/>
+        <w:jc w:val="center"/>
+        <w:rPr>
+          <w:sz w:val="20"/>
+          <w:szCs w:val="20"/>
+          <w:lang w:val="en-US"/>
+        </w:rPr>
+      </w:pPr>
+      <w:r>
+        <w:rPr>
+          <w:sz w:val="20"/>
+          <w:szCs w:val="20"/>
+          <w:lang w:val="en-US"/>
+        </w:rPr>
+        <w:t>F</w:t>
+      </w:r>
+      <w:r>
+        <w:rPr>
+          <w:sz w:val="20"/>
+          <w:szCs w:val="20"/>
+          <w:lang w:val="en-US"/>
+        </w:rPr>
+        <w:t>igure 2</w:t>
+      </w:r>
+      <w:r>
+        <w:rPr>
+          <w:sz w:val="20"/>
+          <w:szCs w:val="20"/>
+          <w:lang w:val="en-US"/>
+        </w:rPr>
+        <w:t>. Detailed view of package structure.</w:t>
+      </w:r>
+    </w:p>
+    <w:p>
+      <w:pPr>
+        <w:rPr>
+          <w:lang w:val="en-US"/>
+        </w:rPr>
+      </w:pPr>
     </w:p>
     <w:sectPr>
       <w:pgSz w:w="11906" w:h="16838"/>
@@ -357,8 +735,8 @@
 </file>
 
 <file path=word/numbering.xml><?xml version="1.0" encoding="utf-8"?>
-<w:numbering xmlns:wpc="http://schemas.microsoft.com/office/word/2010/wordprocessingCanvas" xmlns:cx="http://schemas.microsoft.com/office/drawing/2014/chartex" xmlns:cx1="http://schemas.microsoft.com/office/drawing/2015/9/8/chartex" xmlns:cx2="http://schemas.microsoft.com/office/drawing/2015/10/21/chartex" xmlns:mc="http://schemas.openxmlformats.org/markup-compatibility/2006" xmlns:o="urn:schemas-microsoft-com:office:office" xmlns:r="http://schemas.openxmlformats.org/officeDocument/2006/relationships" xmlns:m="http://schemas.openxmlformats.org/officeDocument/2006/math" xmlns:v="urn:schemas-microsoft-com:vml" xmlns:wp14="http://schemas.microsoft.com/office/word/2010/wordprocessingDrawing" xmlns:wp="http://schemas.openxmlformats.org/drawingml/2006/wordprocessingDrawing" xmlns:w10="urn:schemas-microsoft-com:office:word" xmlns:w="http://schemas.openxmlformats.org/wordprocessingml/2006/main" xmlns:w14="http://schemas.microsoft.com/office/word/2010/wordml" xmlns:w15="http://schemas.microsoft.com/office/word/2012/wordml" xmlns:w16se="http://schemas.microsoft.com/office/word/2015/wordml/symex" xmlns:wpg="http://schemas.microsoft.com/office/word/2010/wordprocessingGroup" xmlns:wpi="http://schemas.microsoft.com/office/word/2010/wordprocessingInk" xmlns:wne="http://schemas.microsoft.com/office/word/2006/wordml" xmlns:wps="http://schemas.microsoft.com/office/word/2010/wordprocessingShape" mc:Ignorable="w14 w15 w16se wp14">
-  <w:abstractNum w:abstractNumId="0" w15:restartNumberingAfterBreak="0">
+<w:numbering xmlns:wpc="http://schemas.microsoft.com/office/word/2010/wordprocessingCanvas" xmlns:mc="http://schemas.openxmlformats.org/markup-compatibility/2006" xmlns:o="urn:schemas-microsoft-com:office:office" xmlns:r="http://schemas.openxmlformats.org/officeDocument/2006/relationships" xmlns:m="http://schemas.openxmlformats.org/officeDocument/2006/math" xmlns:v="urn:schemas-microsoft-com:vml" xmlns:wp14="http://schemas.microsoft.com/office/word/2010/wordprocessingDrawing" xmlns:wp="http://schemas.openxmlformats.org/drawingml/2006/wordprocessingDrawing" xmlns:w10="urn:schemas-microsoft-com:office:word" xmlns:w="http://schemas.openxmlformats.org/wordprocessingml/2006/main" xmlns:w14="http://schemas.microsoft.com/office/word/2010/wordml" xmlns:w15="http://schemas.microsoft.com/office/word/2012/wordml" xmlns:wpg="http://schemas.microsoft.com/office/word/2010/wordprocessingGroup" xmlns:wpi="http://schemas.microsoft.com/office/word/2010/wordprocessingInk" xmlns:wne="http://schemas.microsoft.com/office/word/2006/wordml" xmlns:wps="http://schemas.microsoft.com/office/word/2010/wordprocessingShape" mc:Ignorable="w14 w15 wp14">
+  <w:abstractNum w:abstractNumId="0">
     <w:nsid w:val="1458174A"/>
     <w:multiLevelType w:val="hybridMultilevel"/>
     <w:tmpl w:val="399A527E"/>
@@ -470,7 +848,7 @@
       </w:rPr>
     </w:lvl>
   </w:abstractNum>
-  <w:abstractNum w:abstractNumId="1" w15:restartNumberingAfterBreak="0">
+  <w:abstractNum w:abstractNumId="1">
     <w:nsid w:val="4A6C5666"/>
     <w:multiLevelType w:val="hybridMultilevel"/>
     <w:tmpl w:val="10283F20"/>
@@ -584,33 +962,15 @@
   </w:abstractNum>
   <w:num w:numId="1">
     <w:abstractNumId w:val="1"/>
-    <w:lvlOverride w:ilvl="0"/>
-    <w:lvlOverride w:ilvl="1"/>
-    <w:lvlOverride w:ilvl="2"/>
-    <w:lvlOverride w:ilvl="3"/>
-    <w:lvlOverride w:ilvl="4"/>
-    <w:lvlOverride w:ilvl="5"/>
-    <w:lvlOverride w:ilvl="6"/>
-    <w:lvlOverride w:ilvl="7"/>
-    <w:lvlOverride w:ilvl="8"/>
   </w:num>
   <w:num w:numId="2">
     <w:abstractNumId w:val="0"/>
-    <w:lvlOverride w:ilvl="0"/>
-    <w:lvlOverride w:ilvl="1"/>
-    <w:lvlOverride w:ilvl="2"/>
-    <w:lvlOverride w:ilvl="3"/>
-    <w:lvlOverride w:ilvl="4"/>
-    <w:lvlOverride w:ilvl="5"/>
-    <w:lvlOverride w:ilvl="6"/>
-    <w:lvlOverride w:ilvl="7"/>
-    <w:lvlOverride w:ilvl="8"/>
   </w:num>
 </w:numbering>
 </file>
 
 <file path=word/styles.xml><?xml version="1.0" encoding="utf-8"?>
-<w:styles xmlns:mc="http://schemas.openxmlformats.org/markup-compatibility/2006" xmlns:r="http://schemas.openxmlformats.org/officeDocument/2006/relationships" xmlns:w="http://schemas.openxmlformats.org/wordprocessingml/2006/main" xmlns:w14="http://schemas.microsoft.com/office/word/2010/wordml" xmlns:w15="http://schemas.microsoft.com/office/word/2012/wordml" xmlns:w16se="http://schemas.microsoft.com/office/word/2015/wordml/symex" mc:Ignorable="w14 w15 w16se">
+<w:styles xmlns:mc="http://schemas.openxmlformats.org/markup-compatibility/2006" xmlns:r="http://schemas.openxmlformats.org/officeDocument/2006/relationships" xmlns:w="http://schemas.openxmlformats.org/wordprocessingml/2006/main" xmlns:w14="http://schemas.microsoft.com/office/word/2010/wordml" xmlns:w15="http://schemas.microsoft.com/office/word/2012/wordml" mc:Ignorable="w14 w15">
   <w:docDefaults>
     <w:rPrDefault>
       <w:rPr>
@@ -626,7 +986,7 @@
       </w:pPr>
     </w:pPrDefault>
   </w:docDefaults>
-  <w:latentStyles w:defLockedState="0" w:defUIPriority="99" w:defSemiHidden="0" w:defUnhideWhenUsed="0" w:defQFormat="0" w:count="372">
+  <w:latentStyles w:defLockedState="0" w:defUIPriority="99" w:defSemiHidden="0" w:defUnhideWhenUsed="0" w:defQFormat="0" w:count="371">
     <w:lsdException w:name="Normal" w:uiPriority="0" w:qFormat="1"/>
     <w:lsdException w:name="heading 1" w:uiPriority="9" w:qFormat="1"/>
     <w:lsdException w:name="heading 2" w:semiHidden="1" w:uiPriority="9" w:unhideWhenUsed="1" w:qFormat="1"/>
@@ -998,19 +1358,18 @@
     <w:lsdException w:name="List Table 5 Dark Accent 6" w:uiPriority="50"/>
     <w:lsdException w:name="List Table 6 Colorful Accent 6" w:uiPriority="51"/>
     <w:lsdException w:name="List Table 7 Colorful Accent 6" w:uiPriority="52"/>
-    <w:lsdException w:name="Mention" w:semiHidden="1" w:unhideWhenUsed="1"/>
   </w:latentStyles>
   <w:style w:type="paragraph" w:default="1" w:styleId="Normal">
     <w:name w:val="Normal"/>
     <w:qFormat/>
   </w:style>
-  <w:style w:type="character" w:default="1" w:styleId="Standardstycketeckensnitt">
+  <w:style w:type="character" w:default="1" w:styleId="DefaultParagraphFont">
     <w:name w:val="Default Paragraph Font"/>
     <w:uiPriority w:val="1"/>
     <w:semiHidden/>
     <w:unhideWhenUsed/>
   </w:style>
-  <w:style w:type="table" w:default="1" w:styleId="Normaltabell">
+  <w:style w:type="table" w:default="1" w:styleId="TableNormal">
     <w:name w:val="Normal Table"/>
     <w:uiPriority w:val="99"/>
     <w:semiHidden/>
@@ -1025,13 +1384,13 @@
       </w:tblCellMar>
     </w:tblPr>
   </w:style>
-  <w:style w:type="numbering" w:default="1" w:styleId="Ingenlista">
+  <w:style w:type="numbering" w:default="1" w:styleId="NoList">
     <w:name w:val="No List"/>
     <w:uiPriority w:val="99"/>
     <w:semiHidden/>
     <w:unhideWhenUsed/>
   </w:style>
-  <w:style w:type="paragraph" w:styleId="Liststycke">
+  <w:style w:type="paragraph" w:styleId="ListParagraph">
     <w:name w:val="List Paragraph"/>
     <w:basedOn w:val="Normal"/>
     <w:uiPriority w:val="34"/>

--- a/documentation/prototype/overview.docx
+++ b/documentation/prototype/overview.docx
@@ -74,6 +74,74 @@
           <w:lang w:val="en-US"/>
         </w:rPr>
         <w:t>maintain a clean code while facilitating debugging and further development.</w:t>
+      </w:r>
+      <w:r>
+        <w:rPr>
+          <w:lang w:val="en-US"/>
+        </w:rPr>
+        <w:t xml:space="preserve"> There is a minor circular dependency between the </w:t>
+      </w:r>
+      <w:proofErr w:type="spellStart"/>
+      <w:r>
+        <w:rPr>
+          <w:lang w:val="en-US"/>
+        </w:rPr>
+        <w:t>eventutil</w:t>
+      </w:r>
+      <w:proofErr w:type="spellEnd"/>
+      <w:r>
+        <w:rPr>
+          <w:lang w:val="en-US"/>
+        </w:rPr>
+        <w:t xml:space="preserve"> and activity package since the class </w:t>
+      </w:r>
+      <w:proofErr w:type="spellStart"/>
+      <w:r>
+        <w:rPr>
+          <w:lang w:val="en-US"/>
+        </w:rPr>
+        <w:t>NotificationUtil</w:t>
+      </w:r>
+      <w:proofErr w:type="spellEnd"/>
+      <w:r>
+        <w:rPr>
+          <w:lang w:val="en-US"/>
+        </w:rPr>
+        <w:t xml:space="preserve"> in </w:t>
+      </w:r>
+      <w:proofErr w:type="spellStart"/>
+      <w:r>
+        <w:rPr>
+          <w:lang w:val="en-US"/>
+        </w:rPr>
+        <w:t>eventutil</w:t>
+      </w:r>
+      <w:proofErr w:type="spellEnd"/>
+      <w:r>
+        <w:rPr>
+          <w:lang w:val="en-US"/>
+        </w:rPr>
+        <w:t xml:space="preserve"> references </w:t>
+      </w:r>
+      <w:proofErr w:type="spellStart"/>
+      <w:r>
+        <w:rPr>
+          <w:lang w:val="en-US"/>
+        </w:rPr>
+        <w:t>DetailAcitivty</w:t>
+      </w:r>
+      <w:proofErr w:type="spellEnd"/>
+      <w:r>
+        <w:rPr>
+          <w:lang w:val="en-US"/>
+        </w:rPr>
+        <w:t xml:space="preserve"> in the activity package in order to open a detail view based on the notification</w:t>
+      </w:r>
+      <w:r>
+        <w:rPr>
+          <w:lang w:val="en-US"/>
+        </w:rPr>
+        <w:t xml:space="preserve"> clicked.</w:t>
       </w:r>
     </w:p>
     <w:p>
@@ -330,15 +398,7 @@
         <w:rPr>
           <w:lang w:val="en-US"/>
         </w:rPr>
-        <w:t xml:space="preserve"> f</w:t>
-      </w:r>
-      <w:bookmarkStart w:id="0" w:name="_GoBack"/>
-      <w:bookmarkEnd w:id="0"/>
-      <w:r>
-        <w:rPr>
-          <w:lang w:val="en-US"/>
-        </w:rPr>
-        <w:t>unctionality regarding events</w:t>
+        <w:t xml:space="preserve"> functionality regarding events</w:t>
       </w:r>
     </w:p>
     <w:p>
@@ -391,7 +451,15 @@
         <w:rPr>
           <w:lang w:val="en-US"/>
         </w:rPr>
-        <w:t>nctionality. E.g. location services</w:t>
+        <w:t>nctionality. E.g. location serv</w:t>
+      </w:r>
+      <w:bookmarkStart w:id="0" w:name="_GoBack"/>
+      <w:bookmarkEnd w:id="0"/>
+      <w:r>
+        <w:rPr>
+          <w:lang w:val="en-US"/>
+        </w:rPr>
+        <w:t>ices</w:t>
       </w:r>
     </w:p>
     <w:p>

--- a/documentation/prototype/overview.docx
+++ b/documentation/prototype/overview.docx
@@ -93,7 +93,15 @@
         <w:rPr>
           <w:lang w:val="en-US"/>
         </w:rPr>
-        <w:t xml:space="preserve"> and activity package since the class </w:t>
+        <w:t xml:space="preserve"> and activity </w:t>
+      </w:r>
+      <w:bookmarkStart w:id="0" w:name="_GoBack"/>
+      <w:bookmarkEnd w:id="0"/>
+      <w:r>
+        <w:rPr>
+          <w:lang w:val="en-US"/>
+        </w:rPr>
+        <w:t xml:space="preserve">package since the class </w:t>
       </w:r>
       <w:proofErr w:type="spellStart"/>
       <w:r>
@@ -142,6 +150,12 @@
           <w:lang w:val="en-US"/>
         </w:rPr>
         <w:t xml:space="preserve"> clicked.</w:t>
+      </w:r>
+      <w:r>
+        <w:rPr>
+          <w:lang w:val="en-US"/>
+        </w:rPr>
+        <w:t xml:space="preserve"> This dependency has been ignored due to its minor nature but should be looked at if further development is made. </w:t>
       </w:r>
     </w:p>
     <w:p>
@@ -451,15 +465,7 @@
         <w:rPr>
           <w:lang w:val="en-US"/>
         </w:rPr>
-        <w:t>nctionality. E.g. location serv</w:t>
-      </w:r>
-      <w:bookmarkStart w:id="0" w:name="_GoBack"/>
-      <w:bookmarkEnd w:id="0"/>
-      <w:r>
-        <w:rPr>
-          <w:lang w:val="en-US"/>
-        </w:rPr>
-        <w:t>ices</w:t>
+        <w:t>nctionality. E.g. location services</w:t>
       </w:r>
     </w:p>
     <w:p>
@@ -791,6 +797,82 @@
           <w:lang w:val="en-US"/>
         </w:rPr>
       </w:pPr>
+    </w:p>
+    <w:p>
+      <w:pPr>
+        <w:rPr>
+          <w:sz w:val="28"/>
+          <w:szCs w:val="28"/>
+          <w:lang w:val="en-US"/>
+        </w:rPr>
+      </w:pPr>
+      <w:r>
+        <w:rPr>
+          <w:sz w:val="28"/>
+          <w:szCs w:val="28"/>
+          <w:lang w:val="en-US"/>
+        </w:rPr>
+        <w:t>Design patterns</w:t>
+      </w:r>
+    </w:p>
+    <w:p>
+      <w:pPr>
+        <w:rPr>
+          <w:lang w:val="en-US"/>
+        </w:rPr>
+      </w:pPr>
+      <w:proofErr w:type="spellStart"/>
+      <w:r>
+        <w:rPr>
+          <w:lang w:val="en-US"/>
+        </w:rPr>
+        <w:t>Eventify</w:t>
+      </w:r>
+      <w:proofErr w:type="spellEnd"/>
+      <w:r>
+        <w:rPr>
+          <w:lang w:val="en-US"/>
+        </w:rPr>
+        <w:t xml:space="preserve"> uses the standard android MVC-like design pattern with activities acting as controllers, .xml files and their java classes acting as views and the model classes acting as models. In addition to MVC the design pattern Singleton is widely used in this project. This pattern is used in classes that only should exist as one instance, the reason for this is that the affected classes could otherwise cause runtime exceptions and major bugs. Another reason why Singleton is used is that some classes simply do not need to exist as more than one instance.</w:t>
+      </w:r>
+      <w:r>
+        <w:rPr>
+          <w:lang w:val="en-US"/>
+        </w:rPr>
+        <w:t xml:space="preserve"> Like every other design pattern Singleton have both pros and cons but in the case of </w:t>
+      </w:r>
+      <w:proofErr w:type="spellStart"/>
+      <w:r>
+        <w:rPr>
+          <w:lang w:val="en-US"/>
+        </w:rPr>
+        <w:t>Eventify</w:t>
+      </w:r>
+      <w:proofErr w:type="spellEnd"/>
+      <w:r>
+        <w:rPr>
+          <w:lang w:val="en-US"/>
+        </w:rPr>
+        <w:t xml:space="preserve"> it was determined to </w:t>
+      </w:r>
+      <w:r>
+        <w:rPr>
+          <w:lang w:val="en-US"/>
+        </w:rPr>
+        <w:t xml:space="preserve">be </w:t>
+      </w:r>
+      <w:r>
+        <w:rPr>
+          <w:lang w:val="en-US"/>
+        </w:rPr>
+        <w:t>a good choice.</w:t>
+      </w:r>
+      <w:r>
+        <w:rPr>
+          <w:lang w:val="en-US"/>
+        </w:rPr>
+        <w:t xml:space="preserve">    </w:t>
+      </w:r>
     </w:p>
     <w:sectPr>
       <w:pgSz w:w="11906" w:h="16838"/>

--- a/documentation/prototype/overview.docx
+++ b/documentation/prototype/overview.docx
@@ -1,6 +1,6 @@
 
 <file path=word/document.xml><?xml version="1.0" encoding="utf-8"?>
-<w:document xmlns:wpc="http://schemas.microsoft.com/office/word/2010/wordprocessingCanvas" xmlns:mc="http://schemas.openxmlformats.org/markup-compatibility/2006" xmlns:o="urn:schemas-microsoft-com:office:office" xmlns:r="http://schemas.openxmlformats.org/officeDocument/2006/relationships" xmlns:m="http://schemas.openxmlformats.org/officeDocument/2006/math" xmlns:v="urn:schemas-microsoft-com:vml" xmlns:wp14="http://schemas.microsoft.com/office/word/2010/wordprocessingDrawing" xmlns:wp="http://schemas.openxmlformats.org/drawingml/2006/wordprocessingDrawing" xmlns:w10="urn:schemas-microsoft-com:office:word" xmlns:w="http://schemas.openxmlformats.org/wordprocessingml/2006/main" xmlns:w14="http://schemas.microsoft.com/office/word/2010/wordml" xmlns:w15="http://schemas.microsoft.com/office/word/2012/wordml" xmlns:wpg="http://schemas.microsoft.com/office/word/2010/wordprocessingGroup" xmlns:wpi="http://schemas.microsoft.com/office/word/2010/wordprocessingInk" xmlns:wne="http://schemas.microsoft.com/office/word/2006/wordml" xmlns:wps="http://schemas.microsoft.com/office/word/2010/wordprocessingShape" mc:Ignorable="w14 w15 wp14">
+<w:document xmlns:wpc="http://schemas.microsoft.com/office/word/2010/wordprocessingCanvas" xmlns:cx="http://schemas.microsoft.com/office/drawing/2014/chartex" xmlns:cx1="http://schemas.microsoft.com/office/drawing/2015/9/8/chartex" xmlns:cx2="http://schemas.microsoft.com/office/drawing/2015/10/21/chartex" xmlns:cx3="http://schemas.microsoft.com/office/drawing/2016/5/9/chartex" xmlns:cx4="http://schemas.microsoft.com/office/drawing/2016/5/10/chartex" xmlns:cx5="http://schemas.microsoft.com/office/drawing/2016/5/11/chartex" xmlns:mc="http://schemas.openxmlformats.org/markup-compatibility/2006" xmlns:o="urn:schemas-microsoft-com:office:office" xmlns:r="http://schemas.openxmlformats.org/officeDocument/2006/relationships" xmlns:m="http://schemas.openxmlformats.org/officeDocument/2006/math" xmlns:v="urn:schemas-microsoft-com:vml" xmlns:wp14="http://schemas.microsoft.com/office/word/2010/wordprocessingDrawing" xmlns:wp="http://schemas.openxmlformats.org/drawingml/2006/wordprocessingDrawing" xmlns:w10="urn:schemas-microsoft-com:office:word" xmlns:w="http://schemas.openxmlformats.org/wordprocessingml/2006/main" xmlns:w14="http://schemas.microsoft.com/office/word/2010/wordml" xmlns:w15="http://schemas.microsoft.com/office/word/2012/wordml" xmlns:w16se="http://schemas.microsoft.com/office/word/2015/wordml/symex" xmlns:wpg="http://schemas.microsoft.com/office/word/2010/wordprocessingGroup" xmlns:wpi="http://schemas.microsoft.com/office/word/2010/wordprocessingInk" xmlns:wne="http://schemas.microsoft.com/office/word/2006/wordml" xmlns:wps="http://schemas.microsoft.com/office/word/2010/wordprocessingShape" mc:Ignorable="w14 w15 w16se wp14">
   <w:body>
     <w:p>
       <w:pPr>
@@ -43,49 +43,69 @@
           <w:lang w:val="en-US"/>
         </w:rPr>
       </w:pPr>
+      <w:r>
+        <w:rPr>
+          <w:lang w:val="en-US"/>
+        </w:rPr>
+        <w:t xml:space="preserve">Eventify </w:t>
+      </w:r>
+      <w:r>
+        <w:rPr>
+          <w:lang w:val="en-US"/>
+        </w:rPr>
+        <w:t xml:space="preserve">is decomposed into the following package structure. </w:t>
+      </w:r>
+      <w:r>
+        <w:rPr>
+          <w:lang w:val="en-US"/>
+        </w:rPr>
+        <w:t xml:space="preserve">Each line indicates a dependency. The goal has been to </w:t>
+      </w:r>
+      <w:r>
+        <w:rPr>
+          <w:lang w:val="en-US"/>
+        </w:rPr>
+        <w:t>maintain a clean code while facilitating debugging and further development.</w:t>
+      </w:r>
+      <w:r>
+        <w:rPr>
+          <w:lang w:val="en-US"/>
+        </w:rPr>
+        <w:t xml:space="preserve"> There is a minor circular dependency between the </w:t>
+      </w:r>
       <w:proofErr w:type="spellStart"/>
       <w:r>
         <w:rPr>
           <w:lang w:val="en-US"/>
         </w:rPr>
-        <w:t>Eventify</w:t>
+        <w:t>eventutil</w:t>
       </w:r>
       <w:proofErr w:type="spellEnd"/>
       <w:r>
         <w:rPr>
           <w:lang w:val="en-US"/>
         </w:rPr>
-        <w:t xml:space="preserve"> </w:t>
-      </w:r>
-      <w:r>
-        <w:rPr>
-          <w:lang w:val="en-US"/>
-        </w:rPr>
-        <w:t xml:space="preserve">is decomposed into the following package structure. </w:t>
-      </w:r>
-      <w:r>
-        <w:rPr>
-          <w:lang w:val="en-US"/>
-        </w:rPr>
-        <w:t xml:space="preserve">Each line indicates a dependency. The goal has been to </w:t>
-      </w:r>
-      <w:r>
-        <w:rPr>
-          <w:lang w:val="en-US"/>
-        </w:rPr>
-        <w:t>maintain a clean code while facilitating debugging and further development.</w:t>
-      </w:r>
-      <w:r>
-        <w:rPr>
-          <w:lang w:val="en-US"/>
-        </w:rPr>
-        <w:t xml:space="preserve"> There is a minor circular dependency between the </w:t>
+        <w:t xml:space="preserve"> and activity package since the class </w:t>
       </w:r>
       <w:proofErr w:type="spellStart"/>
       <w:r>
         <w:rPr>
           <w:lang w:val="en-US"/>
         </w:rPr>
+        <w:t>NotificationUtil</w:t>
+      </w:r>
+      <w:proofErr w:type="spellEnd"/>
+      <w:r>
+        <w:rPr>
+          <w:lang w:val="en-US"/>
+        </w:rPr>
+        <w:t xml:space="preserve"> in </w:t>
+      </w:r>
+      <w:proofErr w:type="spellStart"/>
+      <w:r>
+        <w:rPr>
+          <w:lang w:val="en-US"/>
+        </w:rPr>
         <w:t>eventutil</w:t>
       </w:r>
       <w:proofErr w:type="spellEnd"/>
@@ -93,56 +113,20 @@
         <w:rPr>
           <w:lang w:val="en-US"/>
         </w:rPr>
-        <w:t xml:space="preserve"> and activity </w:t>
-      </w:r>
-      <w:bookmarkStart w:id="0" w:name="_GoBack"/>
-      <w:bookmarkEnd w:id="0"/>
-      <w:r>
-        <w:rPr>
-          <w:lang w:val="en-US"/>
-        </w:rPr>
-        <w:t xml:space="preserve">package since the class </w:t>
+        <w:t xml:space="preserve"> references </w:t>
       </w:r>
       <w:proofErr w:type="spellStart"/>
       <w:r>
         <w:rPr>
           <w:lang w:val="en-US"/>
         </w:rPr>
-        <w:t>NotificationUtil</w:t>
+        <w:t>DetailAcitivty</w:t>
       </w:r>
       <w:proofErr w:type="spellEnd"/>
       <w:r>
         <w:rPr>
           <w:lang w:val="en-US"/>
         </w:rPr>
-        <w:t xml:space="preserve"> in </w:t>
-      </w:r>
-      <w:proofErr w:type="spellStart"/>
-      <w:r>
-        <w:rPr>
-          <w:lang w:val="en-US"/>
-        </w:rPr>
-        <w:t>eventutil</w:t>
-      </w:r>
-      <w:proofErr w:type="spellEnd"/>
-      <w:r>
-        <w:rPr>
-          <w:lang w:val="en-US"/>
-        </w:rPr>
-        <w:t xml:space="preserve"> references </w:t>
-      </w:r>
-      <w:proofErr w:type="spellStart"/>
-      <w:r>
-        <w:rPr>
-          <w:lang w:val="en-US"/>
-        </w:rPr>
-        <w:t>DetailAcitivty</w:t>
-      </w:r>
-      <w:proofErr w:type="spellEnd"/>
-      <w:r>
-        <w:rPr>
-          <w:lang w:val="en-US"/>
-        </w:rPr>
         <w:t xml:space="preserve"> in the activity package in order to open a detail view based on the notification</w:t>
       </w:r>
       <w:r>
@@ -160,7 +144,7 @@
     </w:p>
     <w:p>
       <w:pPr>
-        <w:pStyle w:val="ListParagraph"/>
+        <w:pStyle w:val="Liststycke"/>
         <w:numPr>
           <w:ilvl w:val="0"/>
           <w:numId w:val="1"/>
@@ -207,7 +191,7 @@
     </w:p>
     <w:p>
       <w:pPr>
-        <w:pStyle w:val="ListParagraph"/>
+        <w:pStyle w:val="Liststycke"/>
         <w:numPr>
           <w:ilvl w:val="0"/>
           <w:numId w:val="1"/>
@@ -259,7 +243,7 @@
     </w:p>
     <w:p>
       <w:pPr>
-        <w:pStyle w:val="ListParagraph"/>
+        <w:pStyle w:val="Liststycke"/>
         <w:numPr>
           <w:ilvl w:val="0"/>
           <w:numId w:val="1"/>
@@ -311,7 +295,7 @@
     </w:p>
     <w:p>
       <w:pPr>
-        <w:pStyle w:val="ListParagraph"/>
+        <w:pStyle w:val="Liststycke"/>
         <w:numPr>
           <w:ilvl w:val="0"/>
           <w:numId w:val="1"/>
@@ -363,7 +347,7 @@
     </w:p>
     <w:p>
       <w:pPr>
-        <w:pStyle w:val="ListParagraph"/>
+        <w:pStyle w:val="Liststycke"/>
         <w:numPr>
           <w:ilvl w:val="0"/>
           <w:numId w:val="1"/>
@@ -417,7 +401,7 @@
     </w:p>
     <w:p>
       <w:pPr>
-        <w:pStyle w:val="ListParagraph"/>
+        <w:pStyle w:val="Liststycke"/>
         <w:numPr>
           <w:ilvl w:val="0"/>
           <w:numId w:val="1"/>
@@ -470,7 +454,7 @@
     </w:p>
     <w:p>
       <w:pPr>
-        <w:pStyle w:val="ListParagraph"/>
+        <w:pStyle w:val="Liststycke"/>
         <w:numPr>
           <w:ilvl w:val="0"/>
           <w:numId w:val="1"/>
@@ -510,7 +494,7 @@
     </w:p>
     <w:p>
       <w:pPr>
-        <w:pStyle w:val="ListParagraph"/>
+        <w:pStyle w:val="Liststycke"/>
         <w:numPr>
           <w:ilvl w:val="0"/>
           <w:numId w:val="2"/>
@@ -569,7 +553,7 @@
           <w:noProof/>
           <w:sz w:val="24"/>
           <w:szCs w:val="24"/>
-          <w:lang w:eastAsia="sv-SE"/>
+          <w:lang w:val="en-GB" w:eastAsia="en-GB"/>
         </w:rPr>
         <w:drawing>
           <wp:inline distT="0" distB="0" distL="0" distR="0">
@@ -710,7 +694,7 @@
       <w:r>
         <w:rPr>
           <w:noProof/>
-          <w:lang w:eastAsia="sv-SE"/>
+          <w:lang w:val="en-GB" w:eastAsia="en-GB"/>
         </w:rPr>
         <w:lastRenderedPageBreak/>
         <w:drawing>
@@ -821,39 +805,37 @@
           <w:lang w:val="en-US"/>
         </w:rPr>
       </w:pPr>
-      <w:proofErr w:type="spellStart"/>
-      <w:r>
-        <w:rPr>
-          <w:lang w:val="en-US"/>
-        </w:rPr>
-        <w:t>Eventify</w:t>
-      </w:r>
-      <w:proofErr w:type="spellEnd"/>
-      <w:r>
-        <w:rPr>
-          <w:lang w:val="en-US"/>
-        </w:rPr>
-        <w:t xml:space="preserve"> uses the standard android MVC-like design pattern with activities acting as controllers, .xml files and their java classes acting as views and the model classes acting as models. In addition to MVC the design pattern Singleton is widely used in this project. This pattern is used in classes that only should exist as one instance, the reason for this is that the affected classes could otherwise cause runtime exceptions and major bugs. Another reason why Singleton is used is that some classes simply do not need to exist as more than one instance.</w:t>
-      </w:r>
-      <w:r>
-        <w:rPr>
-          <w:lang w:val="en-US"/>
-        </w:rPr>
-        <w:t xml:space="preserve"> Like every other design pattern Singleton have both pros and cons but in the case of </w:t>
-      </w:r>
-      <w:proofErr w:type="spellStart"/>
-      <w:r>
-        <w:rPr>
-          <w:lang w:val="en-US"/>
-        </w:rPr>
-        <w:t>Eventify</w:t>
-      </w:r>
-      <w:proofErr w:type="spellEnd"/>
-      <w:r>
-        <w:rPr>
-          <w:lang w:val="en-US"/>
-        </w:rPr>
-        <w:t xml:space="preserve"> it was determined to </w:t>
+      <w:r>
+        <w:rPr>
+          <w:lang w:val="en-US"/>
+        </w:rPr>
+        <w:t>Eventify uses the standard android MVC-like design pattern</w:t>
+      </w:r>
+      <w:r>
+        <w:rPr>
+          <w:lang w:val="en-US"/>
+        </w:rPr>
+        <w:t xml:space="preserve"> which separates back-end and front-end with activity and manager classes </w:t>
+      </w:r>
+      <w:r>
+        <w:rPr>
+          <w:lang w:val="en-US"/>
+        </w:rPr>
+        <w:t>acting as controllers, .xml files and their java classes acting as views and the model classes acting as models. In addition to MVC the design pattern Singleton is widely used in this project. This pattern is used in classes that only should exist as one instance, the reason for this is that the affected classes could otherwise cause runtime exceptions and major bugs. Another reason why Singleton is used is that some classes simply do not need to exist as more than one instance.</w:t>
+      </w:r>
+      <w:r>
+        <w:rPr>
+          <w:lang w:val="en-US"/>
+        </w:rPr>
+        <w:t xml:space="preserve"> Like every other</w:t>
+      </w:r>
+      <w:bookmarkStart w:id="0" w:name="_GoBack"/>
+      <w:bookmarkEnd w:id="0"/>
+      <w:r>
+        <w:rPr>
+          <w:lang w:val="en-US"/>
+        </w:rPr>
+        <w:t xml:space="preserve"> design pattern Singleton have both pros and cons but in the case of Eventify it was determined to </w:t>
       </w:r>
       <w:r>
         <w:rPr>
@@ -885,8 +867,8 @@
 </file>
 
 <file path=word/numbering.xml><?xml version="1.0" encoding="utf-8"?>
-<w:numbering xmlns:wpc="http://schemas.microsoft.com/office/word/2010/wordprocessingCanvas" xmlns:mc="http://schemas.openxmlformats.org/markup-compatibility/2006" xmlns:o="urn:schemas-microsoft-com:office:office" xmlns:r="http://schemas.openxmlformats.org/officeDocument/2006/relationships" xmlns:m="http://schemas.openxmlformats.org/officeDocument/2006/math" xmlns:v="urn:schemas-microsoft-com:vml" xmlns:wp14="http://schemas.microsoft.com/office/word/2010/wordprocessingDrawing" xmlns:wp="http://schemas.openxmlformats.org/drawingml/2006/wordprocessingDrawing" xmlns:w10="urn:schemas-microsoft-com:office:word" xmlns:w="http://schemas.openxmlformats.org/wordprocessingml/2006/main" xmlns:w14="http://schemas.microsoft.com/office/word/2010/wordml" xmlns:w15="http://schemas.microsoft.com/office/word/2012/wordml" xmlns:wpg="http://schemas.microsoft.com/office/word/2010/wordprocessingGroup" xmlns:wpi="http://schemas.microsoft.com/office/word/2010/wordprocessingInk" xmlns:wne="http://schemas.microsoft.com/office/word/2006/wordml" xmlns:wps="http://schemas.microsoft.com/office/word/2010/wordprocessingShape" mc:Ignorable="w14 w15 wp14">
-  <w:abstractNum w:abstractNumId="0">
+<w:numbering xmlns:wpc="http://schemas.microsoft.com/office/word/2010/wordprocessingCanvas" xmlns:cx="http://schemas.microsoft.com/office/drawing/2014/chartex" xmlns:cx1="http://schemas.microsoft.com/office/drawing/2015/9/8/chartex" xmlns:cx2="http://schemas.microsoft.com/office/drawing/2015/10/21/chartex" xmlns:cx3="http://schemas.microsoft.com/office/drawing/2016/5/9/chartex" xmlns:cx4="http://schemas.microsoft.com/office/drawing/2016/5/10/chartex" xmlns:cx5="http://schemas.microsoft.com/office/drawing/2016/5/11/chartex" xmlns:mc="http://schemas.openxmlformats.org/markup-compatibility/2006" xmlns:o="urn:schemas-microsoft-com:office:office" xmlns:r="http://schemas.openxmlformats.org/officeDocument/2006/relationships" xmlns:m="http://schemas.openxmlformats.org/officeDocument/2006/math" xmlns:v="urn:schemas-microsoft-com:vml" xmlns:wp14="http://schemas.microsoft.com/office/word/2010/wordprocessingDrawing" xmlns:wp="http://schemas.openxmlformats.org/drawingml/2006/wordprocessingDrawing" xmlns:w10="urn:schemas-microsoft-com:office:word" xmlns:w="http://schemas.openxmlformats.org/wordprocessingml/2006/main" xmlns:w14="http://schemas.microsoft.com/office/word/2010/wordml" xmlns:w15="http://schemas.microsoft.com/office/word/2012/wordml" xmlns:w16se="http://schemas.microsoft.com/office/word/2015/wordml/symex" xmlns:wpg="http://schemas.microsoft.com/office/word/2010/wordprocessingGroup" xmlns:wpi="http://schemas.microsoft.com/office/word/2010/wordprocessingInk" xmlns:wne="http://schemas.microsoft.com/office/word/2006/wordml" xmlns:wps="http://schemas.microsoft.com/office/word/2010/wordprocessingShape" mc:Ignorable="w14 w15 w16se wp14">
+  <w:abstractNum w:abstractNumId="0" w15:restartNumberingAfterBreak="0">
     <w:nsid w:val="1458174A"/>
     <w:multiLevelType w:val="hybridMultilevel"/>
     <w:tmpl w:val="399A527E"/>
@@ -998,7 +980,7 @@
       </w:rPr>
     </w:lvl>
   </w:abstractNum>
-  <w:abstractNum w:abstractNumId="1">
+  <w:abstractNum w:abstractNumId="1" w15:restartNumberingAfterBreak="0">
     <w:nsid w:val="4A6C5666"/>
     <w:multiLevelType w:val="hybridMultilevel"/>
     <w:tmpl w:val="10283F20"/>
@@ -1120,7 +1102,7 @@
 </file>
 
 <file path=word/styles.xml><?xml version="1.0" encoding="utf-8"?>
-<w:styles xmlns:mc="http://schemas.openxmlformats.org/markup-compatibility/2006" xmlns:r="http://schemas.openxmlformats.org/officeDocument/2006/relationships" xmlns:w="http://schemas.openxmlformats.org/wordprocessingml/2006/main" xmlns:w14="http://schemas.microsoft.com/office/word/2010/wordml" xmlns:w15="http://schemas.microsoft.com/office/word/2012/wordml" mc:Ignorable="w14 w15">
+<w:styles xmlns:mc="http://schemas.openxmlformats.org/markup-compatibility/2006" xmlns:r="http://schemas.openxmlformats.org/officeDocument/2006/relationships" xmlns:w="http://schemas.openxmlformats.org/wordprocessingml/2006/main" xmlns:w14="http://schemas.microsoft.com/office/word/2010/wordml" xmlns:w15="http://schemas.microsoft.com/office/word/2012/wordml" xmlns:w16se="http://schemas.microsoft.com/office/word/2015/wordml/symex" mc:Ignorable="w14 w15 w16se">
   <w:docDefaults>
     <w:rPrDefault>
       <w:rPr>
@@ -1136,7 +1118,7 @@
       </w:pPr>
     </w:pPrDefault>
   </w:docDefaults>
-  <w:latentStyles w:defLockedState="0" w:defUIPriority="99" w:defSemiHidden="0" w:defUnhideWhenUsed="0" w:defQFormat="0" w:count="371">
+  <w:latentStyles w:defLockedState="0" w:defUIPriority="99" w:defSemiHidden="0" w:defUnhideWhenUsed="0" w:defQFormat="0" w:count="374">
     <w:lsdException w:name="Normal" w:uiPriority="0" w:qFormat="1"/>
     <w:lsdException w:name="heading 1" w:uiPriority="9" w:qFormat="1"/>
     <w:lsdException w:name="heading 2" w:semiHidden="1" w:uiPriority="9" w:unhideWhenUsed="1" w:qFormat="1"/>
@@ -1242,7 +1224,6 @@
     <w:lsdException w:name="HTML Sample" w:semiHidden="1" w:unhideWhenUsed="1"/>
     <w:lsdException w:name="HTML Typewriter" w:semiHidden="1" w:unhideWhenUsed="1"/>
     <w:lsdException w:name="HTML Variable" w:semiHidden="1" w:unhideWhenUsed="1"/>
-    <w:lsdException w:name="Normal Table" w:semiHidden="1" w:unhideWhenUsed="1"/>
     <w:lsdException w:name="annotation subject" w:semiHidden="1" w:unhideWhenUsed="1"/>
     <w:lsdException w:name="No List" w:semiHidden="1" w:unhideWhenUsed="1"/>
     <w:lsdException w:name="Outline List 1" w:semiHidden="1" w:unhideWhenUsed="1"/>
@@ -1287,7 +1268,6 @@
     <w:lsdException w:name="Table Professional" w:semiHidden="1" w:unhideWhenUsed="1"/>
     <w:lsdException w:name="Table Subtle 1" w:semiHidden="1" w:unhideWhenUsed="1"/>
     <w:lsdException w:name="Table Subtle 2" w:semiHidden="1" w:unhideWhenUsed="1"/>
-    <w:lsdException w:name="Table Web 1" w:semiHidden="1" w:unhideWhenUsed="1"/>
     <w:lsdException w:name="Table Web 2" w:semiHidden="1" w:unhideWhenUsed="1"/>
     <w:lsdException w:name="Table Web 3" w:semiHidden="1" w:unhideWhenUsed="1"/>
     <w:lsdException w:name="Balloon Text" w:semiHidden="1" w:unhideWhenUsed="1"/>
@@ -1508,18 +1488,21 @@
     <w:lsdException w:name="List Table 5 Dark Accent 6" w:uiPriority="50"/>
     <w:lsdException w:name="List Table 6 Colorful Accent 6" w:uiPriority="51"/>
     <w:lsdException w:name="List Table 7 Colorful Accent 6" w:uiPriority="52"/>
+    <w:lsdException w:name="Mention" w:semiHidden="1" w:unhideWhenUsed="1"/>
+    <w:lsdException w:name="Smart Hyperlink" w:semiHidden="1" w:unhideWhenUsed="1"/>
+    <w:lsdException w:name="Hashtag" w:semiHidden="1" w:unhideWhenUsed="1"/>
   </w:latentStyles>
   <w:style w:type="paragraph" w:default="1" w:styleId="Normal">
     <w:name w:val="Normal"/>
     <w:qFormat/>
   </w:style>
-  <w:style w:type="character" w:default="1" w:styleId="DefaultParagraphFont">
+  <w:style w:type="character" w:default="1" w:styleId="Standardstycketeckensnitt">
     <w:name w:val="Default Paragraph Font"/>
     <w:uiPriority w:val="1"/>
     <w:semiHidden/>
     <w:unhideWhenUsed/>
   </w:style>
-  <w:style w:type="table" w:default="1" w:styleId="TableNormal">
+  <w:style w:type="table" w:default="1" w:styleId="Normaltabell">
     <w:name w:val="Normal Table"/>
     <w:uiPriority w:val="99"/>
     <w:semiHidden/>
@@ -1534,13 +1517,13 @@
       </w:tblCellMar>
     </w:tblPr>
   </w:style>
-  <w:style w:type="numbering" w:default="1" w:styleId="NoList">
+  <w:style w:type="numbering" w:default="1" w:styleId="Ingenlista">
     <w:name w:val="No List"/>
     <w:uiPriority w:val="99"/>
     <w:semiHidden/>
     <w:unhideWhenUsed/>
   </w:style>
-  <w:style w:type="paragraph" w:styleId="ListParagraph">
+  <w:style w:type="paragraph" w:styleId="Liststycke">
     <w:name w:val="List Paragraph"/>
     <w:basedOn w:val="Normal"/>
     <w:uiPriority w:val="34"/>
